--- a/Docs/前端开发/引用的包.docx
+++ b/Docs/前端开发/引用的包.docx
@@ -41,125 +41,140 @@
         </w:rPr>
         <w:t>摄像头和录音</w:t>
       </w:r>
+    </w:p>
+    <w:p>
+      <w:pPr>
+        <w:rPr>
+          <w:rFonts w:hint="eastAsia" w:ascii="微软雅黑" w:hAnsi="微软雅黑" w:eastAsia="微软雅黑" w:cs="微软雅黑"/>
+          <w:lang w:val="en-US" w:eastAsia="zh-CN"/>
+        </w:rPr>
+      </w:pPr>
+      <w:r>
+        <w:rPr>
+          <w:rFonts w:hint="eastAsia" w:ascii="微软雅黑" w:hAnsi="微软雅黑" w:eastAsia="微软雅黑" w:cs="微软雅黑"/>
+        </w:rPr>
+        <w:t>native-base</w:t>
+      </w:r>
+      <w:r>
+        <w:rPr>
+          <w:rFonts w:hint="eastAsia" w:ascii="微软雅黑" w:hAnsi="微软雅黑" w:eastAsia="微软雅黑" w:cs="微软雅黑"/>
+          <w:lang w:val="en-US" w:eastAsia="zh-CN"/>
+        </w:rPr>
+        <w:t>组件库</w:t>
+      </w:r>
+    </w:p>
+    <w:p>
+      <w:pPr>
+        <w:rPr>
+          <w:rFonts w:hint="eastAsia" w:ascii="微软雅黑" w:hAnsi="微软雅黑" w:eastAsia="微软雅黑" w:cs="微软雅黑"/>
+          <w:lang w:val="en-US" w:eastAsia="zh-CN"/>
+        </w:rPr>
+      </w:pPr>
+      <w:r>
+        <w:rPr>
+          <w:rFonts w:hint="default" w:ascii="微软雅黑" w:hAnsi="微软雅黑" w:eastAsia="微软雅黑" w:cs="微软雅黑"/>
+          <w:lang w:val="en-US" w:eastAsia="zh-CN"/>
+        </w:rPr>
+        <w:t>react-native-fs</w:t>
+      </w:r>
+      <w:r>
+        <w:rPr>
+          <w:rFonts w:hint="eastAsia" w:ascii="微软雅黑" w:hAnsi="微软雅黑" w:eastAsia="微软雅黑" w:cs="微软雅黑"/>
+          <w:lang w:val="en-US" w:eastAsia="zh-CN"/>
+        </w:rPr>
+        <w:t>文件操作</w:t>
+      </w:r>
+    </w:p>
+    <w:p>
+      <w:pPr>
+        <w:rPr>
+          <w:rFonts w:hint="eastAsia" w:ascii="微软雅黑" w:hAnsi="微软雅黑" w:eastAsia="微软雅黑" w:cs="微软雅黑"/>
+          <w:lang w:val="en-US" w:eastAsia="zh-CN"/>
+        </w:rPr>
+      </w:pPr>
+      <w:r>
+        <w:rPr>
+          <w:rFonts w:hint="default" w:ascii="微软雅黑" w:hAnsi="微软雅黑" w:eastAsia="微软雅黑" w:cs="微软雅黑"/>
+          <w:lang w:val="en-US" w:eastAsia="zh-CN"/>
+        </w:rPr>
+        <w:t>react-native-vector-icons</w:t>
+      </w:r>
+      <w:r>
+        <w:rPr>
+          <w:rFonts w:hint="eastAsia" w:ascii="微软雅黑" w:hAnsi="微软雅黑" w:eastAsia="微软雅黑" w:cs="微软雅黑"/>
+          <w:lang w:val="en-US" w:eastAsia="zh-CN"/>
+        </w:rPr>
+        <w:t>图标库</w:t>
+      </w:r>
+    </w:p>
+    <w:p>
+      <w:pPr>
+        <w:rPr>
+          <w:rFonts w:hint="eastAsia" w:ascii="微软雅黑" w:hAnsi="微软雅黑" w:eastAsia="微软雅黑" w:cs="微软雅黑"/>
+          <w:lang w:val="en-US" w:eastAsia="zh-CN"/>
+        </w:rPr>
+      </w:pPr>
+      <w:r>
+        <w:rPr>
+          <w:rFonts w:hint="default" w:ascii="微软雅黑" w:hAnsi="微软雅黑" w:eastAsia="微软雅黑" w:cs="微软雅黑"/>
+          <w:lang w:val="en-US" w:eastAsia="zh-CN"/>
+        </w:rPr>
+        <w:t>react-native-webview</w:t>
+      </w:r>
+      <w:r>
+        <w:rPr>
+          <w:rFonts w:hint="eastAsia" w:ascii="微软雅黑" w:hAnsi="微软雅黑" w:eastAsia="微软雅黑" w:cs="微软雅黑"/>
+          <w:lang w:val="en-US" w:eastAsia="zh-CN"/>
+        </w:rPr>
+        <w:t xml:space="preserve"> WebView</w:t>
+      </w:r>
+    </w:p>
+    <w:p>
+      <w:pPr>
+        <w:rPr>
+          <w:rFonts w:hint="eastAsia" w:ascii="微软雅黑" w:hAnsi="微软雅黑" w:eastAsia="微软雅黑" w:cs="微软雅黑"/>
+          <w:lang w:val="en-US" w:eastAsia="zh-CN"/>
+        </w:rPr>
+      </w:pPr>
+      <w:r>
+        <w:rPr>
+          <w:rFonts w:hint="eastAsia" w:ascii="微软雅黑" w:hAnsi="微软雅黑" w:eastAsia="微软雅黑" w:cs="微软雅黑"/>
+          <w:lang w:val="en-US" w:eastAsia="zh-CN"/>
+        </w:rPr>
+        <w:t>react-router-native</w:t>
+      </w:r>
+    </w:p>
+    <w:p>
+      <w:pPr>
+        <w:rPr>
+          <w:rFonts w:hint="eastAsia" w:ascii="微软雅黑" w:hAnsi="微软雅黑" w:eastAsia="微软雅黑" w:cs="微软雅黑"/>
+          <w:lang w:val="en-US" w:eastAsia="zh-CN"/>
+        </w:rPr>
+      </w:pPr>
+      <w:r>
+        <w:rPr>
+          <w:rFonts w:hint="eastAsia" w:ascii="微软雅黑" w:hAnsi="微软雅黑" w:eastAsia="微软雅黑" w:cs="微软雅黑"/>
+          <w:lang w:val="en-US" w:eastAsia="zh-CN"/>
+        </w:rPr>
+        <w:t>react-native-htmlview</w:t>
+      </w:r>
+    </w:p>
+    <w:p>
+      <w:pPr>
+        <w:rPr>
+          <w:rFonts w:hint="default" w:ascii="微软雅黑" w:hAnsi="微软雅黑" w:eastAsia="微软雅黑" w:cs="微软雅黑"/>
+          <w:lang w:val="en-US" w:eastAsia="zh-CN"/>
+        </w:rPr>
+      </w:pPr>
+      <w:r>
+        <w:rPr>
+          <w:rFonts w:hint="eastAsia" w:ascii="微软雅黑" w:hAnsi="微软雅黑" w:eastAsia="微软雅黑" w:cs="微软雅黑"/>
+          <w:lang w:val="en-US" w:eastAsia="zh-CN"/>
+        </w:rPr>
+        <w:t>react-native-video 视频组件</w:t>
+      </w:r>
       <w:bookmarkStart w:id="0" w:name="_GoBack"/>
       <w:bookmarkEnd w:id="0"/>
-    </w:p>
-    <w:p>
-      <w:pPr>
-        <w:rPr>
-          <w:rFonts w:hint="eastAsia" w:ascii="微软雅黑" w:hAnsi="微软雅黑" w:eastAsia="微软雅黑" w:cs="微软雅黑"/>
-          <w:lang w:val="en-US" w:eastAsia="zh-CN"/>
-        </w:rPr>
-      </w:pPr>
-      <w:r>
-        <w:rPr>
-          <w:rFonts w:hint="eastAsia" w:ascii="微软雅黑" w:hAnsi="微软雅黑" w:eastAsia="微软雅黑" w:cs="微软雅黑"/>
-        </w:rPr>
-        <w:t>native-base</w:t>
-      </w:r>
-      <w:r>
-        <w:rPr>
-          <w:rFonts w:hint="eastAsia" w:ascii="微软雅黑" w:hAnsi="微软雅黑" w:eastAsia="微软雅黑" w:cs="微软雅黑"/>
-          <w:lang w:val="en-US" w:eastAsia="zh-CN"/>
-        </w:rPr>
-        <w:t>组件库</w:t>
-      </w:r>
-    </w:p>
-    <w:p>
-      <w:pPr>
-        <w:rPr>
-          <w:rFonts w:hint="eastAsia" w:ascii="微软雅黑" w:hAnsi="微软雅黑" w:eastAsia="微软雅黑" w:cs="微软雅黑"/>
-          <w:lang w:val="en-US" w:eastAsia="zh-CN"/>
-        </w:rPr>
-      </w:pPr>
-      <w:r>
-        <w:rPr>
-          <w:rFonts w:hint="default" w:ascii="微软雅黑" w:hAnsi="微软雅黑" w:eastAsia="微软雅黑" w:cs="微软雅黑"/>
-          <w:lang w:val="en-US" w:eastAsia="zh-CN"/>
-        </w:rPr>
-        <w:t>react-native-fs</w:t>
-      </w:r>
-      <w:r>
-        <w:rPr>
-          <w:rFonts w:hint="eastAsia" w:ascii="微软雅黑" w:hAnsi="微软雅黑" w:eastAsia="微软雅黑" w:cs="微软雅黑"/>
-          <w:lang w:val="en-US" w:eastAsia="zh-CN"/>
-        </w:rPr>
-        <w:t>文件操作</w:t>
-      </w:r>
-    </w:p>
-    <w:p>
-      <w:pPr>
-        <w:rPr>
-          <w:rFonts w:hint="eastAsia" w:ascii="微软雅黑" w:hAnsi="微软雅黑" w:eastAsia="微软雅黑" w:cs="微软雅黑"/>
-          <w:lang w:val="en-US" w:eastAsia="zh-CN"/>
-        </w:rPr>
-      </w:pPr>
-      <w:r>
-        <w:rPr>
-          <w:rFonts w:hint="default" w:ascii="微软雅黑" w:hAnsi="微软雅黑" w:eastAsia="微软雅黑" w:cs="微软雅黑"/>
-          <w:lang w:val="en-US" w:eastAsia="zh-CN"/>
-        </w:rPr>
-        <w:t>react-native-vector-icons</w:t>
-      </w:r>
-      <w:r>
-        <w:rPr>
-          <w:rFonts w:hint="eastAsia" w:ascii="微软雅黑" w:hAnsi="微软雅黑" w:eastAsia="微软雅黑" w:cs="微软雅黑"/>
-          <w:lang w:val="en-US" w:eastAsia="zh-CN"/>
-        </w:rPr>
-        <w:t>图标库</w:t>
-      </w:r>
-    </w:p>
-    <w:p>
-      <w:pPr>
-        <w:rPr>
-          <w:rFonts w:hint="eastAsia" w:ascii="微软雅黑" w:hAnsi="微软雅黑" w:eastAsia="微软雅黑" w:cs="微软雅黑"/>
-          <w:lang w:val="en-US" w:eastAsia="zh-CN"/>
-        </w:rPr>
-      </w:pPr>
-      <w:r>
-        <w:rPr>
-          <w:rFonts w:hint="default" w:ascii="微软雅黑" w:hAnsi="微软雅黑" w:eastAsia="微软雅黑" w:cs="微软雅黑"/>
-          <w:lang w:val="en-US" w:eastAsia="zh-CN"/>
-        </w:rPr>
-        <w:t>react-native-webview</w:t>
-      </w:r>
-      <w:r>
-        <w:rPr>
-          <w:rFonts w:hint="eastAsia" w:ascii="微软雅黑" w:hAnsi="微软雅黑" w:eastAsia="微软雅黑" w:cs="微软雅黑"/>
-          <w:lang w:val="en-US" w:eastAsia="zh-CN"/>
-        </w:rPr>
-        <w:t xml:space="preserve"> WebView</w:t>
-      </w:r>
-    </w:p>
-    <w:p>
-      <w:pPr>
-        <w:rPr>
-          <w:rFonts w:hint="eastAsia" w:ascii="微软雅黑" w:hAnsi="微软雅黑" w:eastAsia="微软雅黑" w:cs="微软雅黑"/>
-          <w:lang w:val="en-US" w:eastAsia="zh-CN"/>
-        </w:rPr>
-      </w:pPr>
-      <w:r>
-        <w:rPr>
-          <w:rFonts w:hint="eastAsia" w:ascii="微软雅黑" w:hAnsi="微软雅黑" w:eastAsia="微软雅黑" w:cs="微软雅黑"/>
-          <w:lang w:val="en-US" w:eastAsia="zh-CN"/>
-        </w:rPr>
-        <w:t>react-router-native</w:t>
-      </w:r>
-    </w:p>
-    <w:p>
-      <w:pPr>
-        <w:rPr>
-          <w:rFonts w:hint="eastAsia" w:ascii="微软雅黑" w:hAnsi="微软雅黑" w:eastAsia="微软雅黑" w:cs="微软雅黑"/>
-          <w:lang w:val="en-US" w:eastAsia="zh-CN"/>
-        </w:rPr>
-      </w:pPr>
-      <w:r>
-        <w:rPr>
-          <w:rFonts w:hint="eastAsia" w:ascii="微软雅黑" w:hAnsi="微软雅黑" w:eastAsia="微软雅黑" w:cs="微软雅黑"/>
-          <w:lang w:val="en-US" w:eastAsia="zh-CN"/>
-        </w:rPr>
-        <w:t>react-native-htmlview</w:t>
-      </w:r>
     </w:p>
     <w:p>
       <w:pPr>
